--- a/Word/Луценко_речь.docx
+++ b/Word/Луценко_речь.docx
@@ -12,7 +12,13 @@
     </w:p>
     <w:p>
       <w:r>
-        <w:t>Добрый день уважаемые члены комиссии! Меня зовут Луценко Никита Романович, и я представляю вашему вниманию дипломный проект на тему разработка информационной системы для автоматизации торговой деятельности индивидуального предпринимателя Ромашова Артема Сергеевича.</w:t>
+        <w:t>Здравствуйте, уважаемые члены государственной экзаменационной комиссии</w:t>
+      </w:r>
+      <w:r>
+        <w:t>!</w:t>
+      </w:r>
+      <w:r>
+        <w:t xml:space="preserve"> Меня зовут Луценко Никита Романович, и я представляю вашему вниманию дипломный проект на тему разработка информационной системы для автоматизации торговой деятельности индивидуального предпринимателя Ромашова Артема Сергеевича.</w:t>
       </w:r>
     </w:p>
     <w:p>
@@ -1309,6 +1315,7 @@
   <w:style w:type="character" w:default="1" w:styleId="DefaultParagraphFont">
     <w:name w:val="Default Paragraph Font"/>
     <w:uiPriority w:val="1"/>
+    <w:semiHidden/>
     <w:unhideWhenUsed/>
   </w:style>
   <w:style w:type="table" w:default="1" w:styleId="TableNormal">
